--- a/arquivos_estudo/Formulários angular.docx
+++ b/arquivos_estudo/Formulários angular.docx
@@ -6,363 +6,109 @@
       <w:r>
         <w:t xml:space="preserve">Formulários - </w:t>
       </w:r>
-      <w:proofErr w:type="spellStart"/>
-      <w:r>
-        <w:t>Templates</w:t>
-      </w:r>
-      <w:proofErr w:type="spellEnd"/>
+      <w:r>
+        <w:t>Templates forms</w:t>
+      </w:r>
+    </w:p>
+    <w:p/>
+    <w:p>
+      <w:r>
+        <w:t xml:space="preserve">É uma forma declarativa de seus formulários no template do componente. Com template forms a gente usa as diretivas ngModel nos inputs que deve ser controlado pelo framework </w:t>
+      </w:r>
+      <w:r>
+        <w:t>.</w:t>
+      </w:r>
+    </w:p>
+    <w:p/>
+    <w:p>
+      <w:r>
+        <w:t>&lt;form novalidate&gt;:  com o novalidate eliminamos a validação do formulário que pode ser exibida de maneiras diferentes dependendo do browser.</w:t>
+      </w:r>
+    </w:p>
+    <w:p/>
+    <w:p>
       <w:r>
         <w:t xml:space="preserve"> </w:t>
       </w:r>
-      <w:proofErr w:type="spellStart"/>
-      <w:r>
-        <w:t>forms</w:t>
-      </w:r>
-      <w:proofErr w:type="spellEnd"/>
+      <w:r>
+        <w:t>Trabalhando com formulário no angular:</w:t>
+      </w:r>
+    </w:p>
+    <w:p>
+      <w:r>
+        <w:tab/>
+      </w:r>
+    </w:p>
+    <w:p>
+      <w:r>
+        <w:tab/>
+        <w:t>&lt;form #form=”ngForm” novalidate&gt;</w:t>
+      </w:r>
+    </w:p>
+    <w:p>
+      <w:r>
+        <w:tab/>
+        <w:t>&lt;iniput name=”endereço” ngModel &gt;</w:t>
+      </w:r>
+    </w:p>
+    <w:p>
+      <w:r>
+        <w:tab/>
+        <w:t>&lt;/form&gt;</w:t>
+      </w:r>
     </w:p>
     <w:p/>
     <w:p>
       <w:r>
-        <w:t xml:space="preserve">É uma forma declarativa de seus formulários no </w:t>
-      </w:r>
-      <w:proofErr w:type="spellStart"/>
-      <w:r>
-        <w:t>template</w:t>
-      </w:r>
-      <w:proofErr w:type="spellEnd"/>
-      <w:r>
-        <w:t xml:space="preserve"> do componente. Com </w:t>
-      </w:r>
-      <w:proofErr w:type="spellStart"/>
-      <w:r>
-        <w:t>template</w:t>
-      </w:r>
-      <w:proofErr w:type="spellEnd"/>
-      <w:r>
-        <w:t xml:space="preserve"> </w:t>
-      </w:r>
-      <w:proofErr w:type="spellStart"/>
-      <w:r>
-        <w:t>forms</w:t>
-      </w:r>
-      <w:proofErr w:type="spellEnd"/>
-      <w:r>
-        <w:t xml:space="preserve"> a gente usa as diretivas </w:t>
-      </w:r>
-      <w:proofErr w:type="spellStart"/>
-      <w:r>
-        <w:t>ngModel</w:t>
-      </w:r>
-      <w:proofErr w:type="spellEnd"/>
-      <w:r>
-        <w:t xml:space="preserve"> nos inputs que deve ser controlado pelo framework </w:t>
+        <w:t>É possível acompanhar o que acontece com o formulário em tempo real, colocando-o dentro de template interpolation e usando o pipe json:</w:t>
+      </w:r>
+    </w:p>
+    <w:p>
+      <w:r>
+        <w:tab/>
+        <w:t>{{form.value | json]}</w:t>
+      </w:r>
+    </w:p>
+    <w:p/>
+    <w:p>
+      <w:r>
+        <w:t>Validação de formulários:</w:t>
+      </w:r>
+      <w:r>
+        <w:br/>
+      </w:r>
+    </w:p>
+    <w:p>
+      <w:r>
+        <w:tab/>
+        <w:t>A diretiva ngModel, disponibiliza alguns estados que podem ser verificados para dar feedback visual ao usuário:</w:t>
+      </w:r>
+    </w:p>
+    <w:p>
+      <w:r>
+        <w:tab/>
+        <w:t>Valid|invalid: diz respeito se o valor do campo está de acordo com as regras de validação ou não.</w:t>
+      </w:r>
+    </w:p>
+    <w:p>
+      <w:r>
+        <w:tab/>
+        <w:t>Pristine|Dirty: Pristine representa o estado inicial do campo ou do form, uma vez que o usuário digita no campo ele se torna Dirty</w:t>
+      </w:r>
+      <w:r>
+        <w:t xml:space="preserve"> e não volta mais</w:t>
+      </w:r>
+    </w:p>
+    <w:p>
+      <w:r>
+        <w:tab/>
+        <w:t xml:space="preserve">Touched|Untouched: Touched indica quando o usuário entra no campo, a diferença entre dirty e touched é que pro campo ficar com o estado dirty o usuário precisa </w:t>
+      </w:r>
+      <w:r>
+        <w:t>modificá-lo</w:t>
       </w:r>
       <w:r>
         <w:t>.</w:t>
-      </w:r>
-    </w:p>
-    <w:p/>
-    <w:p>
-      <w:r>
-        <w:t>&lt;</w:t>
-      </w:r>
-      <w:proofErr w:type="spellStart"/>
-      <w:r>
-        <w:t>form</w:t>
-      </w:r>
-      <w:proofErr w:type="spellEnd"/>
-      <w:r>
-        <w:t xml:space="preserve"> </w:t>
-      </w:r>
-      <w:proofErr w:type="spellStart"/>
-      <w:r>
-        <w:t>novalidate</w:t>
-      </w:r>
-      <w:proofErr w:type="spellEnd"/>
-      <w:r>
-        <w:t xml:space="preserve">&gt;:  com o </w:t>
-      </w:r>
-      <w:proofErr w:type="spellStart"/>
-      <w:r>
-        <w:t>novalidate</w:t>
-      </w:r>
-      <w:proofErr w:type="spellEnd"/>
-      <w:r>
-        <w:t xml:space="preserve"> eliminamos a validação do formulário que pode ser exibida de maneiras diferentes dependendo do browser.</w:t>
-      </w:r>
-    </w:p>
-    <w:p/>
-    <w:p>
-      <w:r>
-        <w:t xml:space="preserve"> </w:t>
-      </w:r>
-      <w:r>
-        <w:t>Trabalhando com formulário no angular:</w:t>
-      </w:r>
-    </w:p>
-    <w:p>
-      <w:r>
-        <w:tab/>
-      </w:r>
-    </w:p>
-    <w:p>
-      <w:r>
-        <w:tab/>
-        <w:t>&lt;</w:t>
-      </w:r>
-      <w:proofErr w:type="spellStart"/>
-      <w:r>
-        <w:t>form</w:t>
-      </w:r>
-      <w:proofErr w:type="spellEnd"/>
-      <w:r>
-        <w:t xml:space="preserve"> #</w:t>
-      </w:r>
-      <w:proofErr w:type="spellStart"/>
-      <w:r>
-        <w:t>form</w:t>
-      </w:r>
-      <w:proofErr w:type="spellEnd"/>
-      <w:r>
-        <w:t>=”</w:t>
-      </w:r>
-      <w:proofErr w:type="spellStart"/>
-      <w:r>
-        <w:t>ngForm</w:t>
-      </w:r>
-      <w:proofErr w:type="spellEnd"/>
-      <w:r>
-        <w:t xml:space="preserve">” </w:t>
-      </w:r>
-      <w:proofErr w:type="spellStart"/>
-      <w:r>
-        <w:t>novalidate</w:t>
-      </w:r>
-      <w:proofErr w:type="spellEnd"/>
-      <w:r>
-        <w:t>&gt;</w:t>
-      </w:r>
-    </w:p>
-    <w:p>
-      <w:r>
-        <w:tab/>
-        <w:t>&lt;</w:t>
-      </w:r>
-      <w:proofErr w:type="spellStart"/>
-      <w:r>
-        <w:t>iniput</w:t>
-      </w:r>
-      <w:proofErr w:type="spellEnd"/>
-      <w:r>
-        <w:t xml:space="preserve"> </w:t>
-      </w:r>
-      <w:proofErr w:type="spellStart"/>
-      <w:r>
-        <w:t>name</w:t>
-      </w:r>
-      <w:proofErr w:type="spellEnd"/>
-      <w:r>
-        <w:t xml:space="preserve">=”endereço” </w:t>
-      </w:r>
-      <w:proofErr w:type="spellStart"/>
-      <w:r>
-        <w:t>ngModel</w:t>
-      </w:r>
-      <w:proofErr w:type="spellEnd"/>
-      <w:r>
-        <w:t xml:space="preserve"> &gt;</w:t>
-      </w:r>
-    </w:p>
-    <w:p>
-      <w:r>
-        <w:tab/>
-        <w:t>&lt;/</w:t>
-      </w:r>
-      <w:proofErr w:type="spellStart"/>
-      <w:r>
-        <w:t>form</w:t>
-      </w:r>
-      <w:proofErr w:type="spellEnd"/>
-      <w:r>
-        <w:t>&gt;</w:t>
-      </w:r>
-    </w:p>
-    <w:p/>
-    <w:p>
-      <w:r>
-        <w:t xml:space="preserve">É possível acompanhar o que acontece com o formulário em tempo real, colocando-o dentro de </w:t>
-      </w:r>
-      <w:proofErr w:type="spellStart"/>
-      <w:r>
-        <w:t>template</w:t>
-      </w:r>
-      <w:proofErr w:type="spellEnd"/>
-      <w:r>
-        <w:t xml:space="preserve"> </w:t>
-      </w:r>
-      <w:proofErr w:type="spellStart"/>
-      <w:r>
-        <w:t>interpolation</w:t>
-      </w:r>
-      <w:proofErr w:type="spellEnd"/>
-      <w:r>
-        <w:t xml:space="preserve"> e usando o </w:t>
-      </w:r>
-      <w:proofErr w:type="spellStart"/>
-      <w:r>
-        <w:t>pipe</w:t>
-      </w:r>
-      <w:proofErr w:type="spellEnd"/>
-      <w:r>
-        <w:t xml:space="preserve"> </w:t>
-      </w:r>
-      <w:proofErr w:type="spellStart"/>
-      <w:r>
-        <w:t>json</w:t>
-      </w:r>
-      <w:proofErr w:type="spellEnd"/>
-      <w:r>
-        <w:t>:</w:t>
-      </w:r>
-    </w:p>
-    <w:p>
-      <w:r>
-        <w:tab/>
-        <w:t>{{</w:t>
-      </w:r>
-      <w:proofErr w:type="spellStart"/>
-      <w:r>
-        <w:t>form.value</w:t>
-      </w:r>
-      <w:proofErr w:type="spellEnd"/>
-      <w:r>
-        <w:t xml:space="preserve"> | </w:t>
-      </w:r>
-      <w:proofErr w:type="spellStart"/>
-      <w:r>
-        <w:t>json</w:t>
-      </w:r>
-      <w:proofErr w:type="spellEnd"/>
-      <w:r>
-        <w:t>]}</w:t>
-      </w:r>
-    </w:p>
-    <w:p/>
-    <w:p>
-      <w:r>
-        <w:t>Validação de formulários:</w:t>
-      </w:r>
-      <w:r>
-        <w:br/>
-      </w:r>
-    </w:p>
-    <w:p>
-      <w:r>
-        <w:tab/>
-        <w:t xml:space="preserve">A diretiva </w:t>
-      </w:r>
-      <w:proofErr w:type="spellStart"/>
-      <w:r>
-        <w:t>ngModel</w:t>
-      </w:r>
-      <w:proofErr w:type="spellEnd"/>
-      <w:r>
-        <w:t>, disponibiliza alguns estados que podem ser verificados para dar feedback visual ao usuário:</w:t>
-      </w:r>
-    </w:p>
-    <w:p>
-      <w:r>
-        <w:tab/>
-      </w:r>
-      <w:proofErr w:type="spellStart"/>
-      <w:r>
-        <w:t>Valid|invalid</w:t>
-      </w:r>
-      <w:proofErr w:type="spellEnd"/>
-      <w:r>
-        <w:t>: diz respeito se o valor do campo está de acordo com as regras de validação ou não.</w:t>
-      </w:r>
-    </w:p>
-    <w:p>
-      <w:r>
-        <w:tab/>
-      </w:r>
-      <w:proofErr w:type="spellStart"/>
-      <w:r>
-        <w:t>Pristine|Dirty</w:t>
-      </w:r>
-      <w:proofErr w:type="spellEnd"/>
-      <w:r>
-        <w:t xml:space="preserve">: </w:t>
-      </w:r>
-      <w:proofErr w:type="spellStart"/>
-      <w:r>
-        <w:t>Pristine</w:t>
-      </w:r>
-      <w:proofErr w:type="spellEnd"/>
-      <w:r>
-        <w:t xml:space="preserve"> representa o estado inicial do campo ou do </w:t>
-      </w:r>
-      <w:proofErr w:type="spellStart"/>
-      <w:r>
-        <w:t>form</w:t>
-      </w:r>
-      <w:proofErr w:type="spellEnd"/>
-      <w:r>
-        <w:t xml:space="preserve">, uma vez que o usuário digita no campo ele se torna </w:t>
-      </w:r>
-      <w:proofErr w:type="spellStart"/>
-      <w:r>
-        <w:t>Dirty</w:t>
-      </w:r>
-      <w:proofErr w:type="spellEnd"/>
-      <w:r>
-        <w:t xml:space="preserve"> e não volta mais</w:t>
-      </w:r>
-    </w:p>
-    <w:p>
-      <w:r>
-        <w:tab/>
-      </w:r>
-      <w:proofErr w:type="spellStart"/>
-      <w:r>
-        <w:t>Touched|Untouched</w:t>
-      </w:r>
-      <w:proofErr w:type="spellEnd"/>
-      <w:r>
-        <w:t xml:space="preserve">: </w:t>
-      </w:r>
-      <w:proofErr w:type="spellStart"/>
-      <w:r>
-        <w:t>Touched</w:t>
-      </w:r>
-      <w:proofErr w:type="spellEnd"/>
-      <w:r>
-        <w:t xml:space="preserve"> indica quando o usuário entra no campo, a diferença entre </w:t>
-      </w:r>
-      <w:proofErr w:type="spellStart"/>
-      <w:r>
-        <w:t>dirty</w:t>
-      </w:r>
-      <w:proofErr w:type="spellEnd"/>
-      <w:r>
-        <w:t xml:space="preserve"> e </w:t>
-      </w:r>
-      <w:proofErr w:type="spellStart"/>
-      <w:r>
-        <w:t>touched</w:t>
-      </w:r>
-      <w:proofErr w:type="spellEnd"/>
-      <w:r>
-        <w:t xml:space="preserve"> é que pro campo ficar com o estado </w:t>
-      </w:r>
-      <w:proofErr w:type="spellStart"/>
-      <w:r>
-        <w:t>dirty</w:t>
-      </w:r>
-      <w:proofErr w:type="spellEnd"/>
-      <w:r>
-        <w:t xml:space="preserve"> o usuário precisa modifica-lo.</w:t>
       </w:r>
     </w:p>
     <w:p/>
@@ -378,14 +124,7 @@
       </w:r>
       <w:r>
         <w:tab/>
-      </w:r>
-      <w:proofErr w:type="spellStart"/>
-      <w:r>
-        <w:t>Validotors</w:t>
-      </w:r>
-      <w:proofErr w:type="spellEnd"/>
-      <w:r>
-        <w:t xml:space="preserve">- </w:t>
+        <w:t xml:space="preserve">Validotors- </w:t>
       </w:r>
     </w:p>
     <w:p>
@@ -397,14 +136,7 @@
       </w:r>
       <w:r>
         <w:tab/>
-      </w:r>
-      <w:proofErr w:type="spellStart"/>
-      <w:r>
-        <w:t>Require</w:t>
-      </w:r>
-      <w:proofErr w:type="spellEnd"/>
-      <w:r>
-        <w:t>: que específica se o campo é obrigatório.</w:t>
+        <w:t>Require: que específica se o campo é obrigatório.</w:t>
       </w:r>
     </w:p>
     <w:p>
@@ -416,22 +148,7 @@
       </w:r>
       <w:r>
         <w:tab/>
-      </w:r>
-      <w:proofErr w:type="spellStart"/>
-      <w:r>
-        <w:t>Pattern</w:t>
-      </w:r>
-      <w:proofErr w:type="spellEnd"/>
-      <w:r>
-        <w:t xml:space="preserve"> – </w:t>
-      </w:r>
-      <w:proofErr w:type="spellStart"/>
-      <w:r>
-        <w:t>regex</w:t>
-      </w:r>
-      <w:proofErr w:type="spellEnd"/>
-      <w:r>
-        <w:t>: que recebe um padrão de expressão regular.</w:t>
+        <w:t>Pattern – regex: que recebe um padrão de expressão regular.</w:t>
       </w:r>
     </w:p>
     <w:p>
@@ -444,15 +161,7 @@
       </w:r>
       <w:r>
         <w:tab/>
-        <w:t xml:space="preserve">Min e </w:t>
-      </w:r>
-      <w:proofErr w:type="spellStart"/>
-      <w:r>
-        <w:t>maxLength</w:t>
-      </w:r>
-      <w:proofErr w:type="spellEnd"/>
-      <w:r>
-        <w:t>: recebe um número e confere se o valor está sendo respeitado.</w:t>
+        <w:t>Min e maxLength: recebe um número e confere se o valor está sendo respeitado.</w:t>
       </w:r>
       <w:r>
         <w:t xml:space="preserve">  </w:t>
@@ -461,15 +170,7 @@
     <w:p>
       <w:r>
         <w:tab/>
-        <w:t xml:space="preserve">Em todos esses casos o formulário só se tornará </w:t>
-      </w:r>
-      <w:proofErr w:type="spellStart"/>
-      <w:r>
-        <w:t>true</w:t>
-      </w:r>
-      <w:proofErr w:type="spellEnd"/>
-      <w:r>
-        <w:t>, caso seja obedecido.</w:t>
+        <w:t>Em todos esses casos o formulário só se tornará true, caso seja obedecido.</w:t>
       </w:r>
     </w:p>
     <w:p/>
@@ -549,15 +250,7 @@
         <w:t xml:space="preserve"> Nesse exemplo a </w:t>
       </w:r>
       <w:r>
-        <w:t xml:space="preserve">classe </w:t>
-      </w:r>
-      <w:proofErr w:type="spellStart"/>
-      <w:r>
-        <w:t>has-success</w:t>
-      </w:r>
-      <w:proofErr w:type="spellEnd"/>
-      <w:r>
-        <w:t xml:space="preserve"> será adicionada caso o campo seja valido ou tocado ou diferente do seu estado inicial.</w:t>
+        <w:t>classe has-success será adicionada caso o campo seja valido ou tocado ou diferente do seu estado inicial.</w:t>
       </w:r>
     </w:p>
     <w:p/>
@@ -580,140 +273,22 @@
     <w:p>
       <w:r>
         <w:tab/>
-      </w:r>
-      <w:proofErr w:type="spellStart"/>
-      <w:r>
-        <w:t>Content</w:t>
-      </w:r>
-      <w:proofErr w:type="spellEnd"/>
-      <w:r>
-        <w:t xml:space="preserve"> </w:t>
-      </w:r>
-      <w:proofErr w:type="spellStart"/>
-      <w:r>
-        <w:t>projection</w:t>
-      </w:r>
-      <w:proofErr w:type="spellEnd"/>
-      <w:r>
-        <w:t xml:space="preserve"> (projeção de conteúdo) permite inserir um DOM sombra no seu componente. Simplificando, se você desejar inserir elementos HTML ou outros componentes em um componente, no angular utilizamos &lt;</w:t>
-      </w:r>
-      <w:proofErr w:type="spellStart"/>
-      <w:r>
-        <w:t>ng-content</w:t>
-      </w:r>
-      <w:proofErr w:type="spellEnd"/>
-      <w:r>
-        <w:t>&gt;</w:t>
-      </w:r>
-      <w:r>
-        <w:t>&lt;</w:t>
-      </w:r>
-      <w:r>
-        <w:t>/</w:t>
-      </w:r>
-      <w:proofErr w:type="spellStart"/>
-      <w:r>
-        <w:t>ng-content</w:t>
-      </w:r>
-      <w:proofErr w:type="spellEnd"/>
-      <w:r>
-        <w:t>&gt;</w:t>
-      </w:r>
-      <w:r>
-        <w:t xml:space="preserve"> para fazer a projeção de conteúdo.</w:t>
+        <w:t>Content projection (projeção de conteúdo) permite inserir um DOM sombra no seu componente. Simplificando, se você desejar inserir elementos HTML ou outros componentes em um componente, no angular utilizamos &lt;ng-content&gt;&lt;/ng-content&gt; para fazer a projeção de conteúdo.</w:t>
       </w:r>
     </w:p>
     <w:p>
       <w:r>
         <w:tab/>
-      </w:r>
-      <w:proofErr w:type="spellStart"/>
-      <w:r>
-        <w:t>Ng</w:t>
-      </w:r>
-      <w:proofErr w:type="spellEnd"/>
-      <w:r>
-        <w:t xml:space="preserve"> </w:t>
-      </w:r>
-      <w:proofErr w:type="spellStart"/>
-      <w:r>
-        <w:t>Content</w:t>
-      </w:r>
-      <w:proofErr w:type="spellEnd"/>
-      <w:r>
-        <w:t xml:space="preserve">: é uma </w:t>
-      </w:r>
-      <w:proofErr w:type="spellStart"/>
-      <w:r>
-        <w:t>tag</w:t>
-      </w:r>
-      <w:proofErr w:type="spellEnd"/>
-      <w:r>
-        <w:t xml:space="preserve"> similar ao </w:t>
-      </w:r>
-      <w:proofErr w:type="spellStart"/>
-      <w:r>
-        <w:t>rout</w:t>
-      </w:r>
-      <w:proofErr w:type="spellEnd"/>
-      <w:r>
-        <w:t xml:space="preserve"> outlet</w:t>
-      </w:r>
-      <w:r>
-        <w:t xml:space="preserve"> onde você marca uma região onde através de uma navegação você entra com um componente correspondente a esse caminho, o </w:t>
-      </w:r>
-      <w:proofErr w:type="spellStart"/>
-      <w:r>
-        <w:t>ng</w:t>
-      </w:r>
-      <w:proofErr w:type="spellEnd"/>
-      <w:r>
-        <w:t xml:space="preserve"> </w:t>
-      </w:r>
-      <w:proofErr w:type="spellStart"/>
-      <w:r>
-        <w:t>content</w:t>
-      </w:r>
-      <w:proofErr w:type="spellEnd"/>
-      <w:r>
-        <w:t xml:space="preserve"> também representa um espaço que vai entrar um conteúdo, esse conteúdo fica entre as </w:t>
-      </w:r>
-      <w:proofErr w:type="spellStart"/>
-      <w:r>
-        <w:t>tags</w:t>
-      </w:r>
-      <w:proofErr w:type="spellEnd"/>
-      <w:r>
-        <w:t xml:space="preserve"> do componente quando for usá-lo. Essa é a técnica conhecida como contente </w:t>
-      </w:r>
-      <w:proofErr w:type="spellStart"/>
-      <w:r>
-        <w:t>projection</w:t>
-      </w:r>
-      <w:proofErr w:type="spellEnd"/>
-      <w:r>
-        <w:t>.</w:t>
+        <w:t>Ng Content: é uma tag similar ao rout outlet</w:t>
+      </w:r>
+      <w:r>
+        <w:t xml:space="preserve"> onde você marca uma região onde através de uma navegação você entra com um componente correspondente a esse caminho, o ng content também representa um espaço que vai entrar um conteúdo, esse conteúdo fica entre as tags do componente quando for usá-lo. Essa é a técnica conhecida como contente projection.</w:t>
       </w:r>
     </w:p>
     <w:p>
       <w:r>
         <w:tab/>
-      </w:r>
-      <w:proofErr w:type="spellStart"/>
-      <w:r>
-        <w:t>Content</w:t>
-      </w:r>
-      <w:proofErr w:type="spellEnd"/>
-      <w:r>
-        <w:t xml:space="preserve"> </w:t>
-      </w:r>
-      <w:proofErr w:type="spellStart"/>
-      <w:r>
-        <w:t>child</w:t>
-      </w:r>
-      <w:proofErr w:type="spellEnd"/>
-      <w:r>
-        <w:t>: com ele é possível dizer qual é o elemento ou a diretiva que queremos pegar a referência, utilizado para recuperar valores d</w:t>
+        <w:t>Content child: com ele é possível dizer qual é o elemento ou a diretiva que queremos pegar a referência, utilizado para recuperar valores d</w:t>
       </w:r>
       <w:r>
         <w:t>entro de</w:t>
@@ -726,15 +301,7 @@
     <w:p>
       <w:r>
         <w:tab/>
-        <w:t xml:space="preserve">No lugar do input, é aonde vai o </w:t>
-      </w:r>
-      <w:proofErr w:type="spellStart"/>
-      <w:r>
-        <w:t>ngcontent</w:t>
-      </w:r>
-      <w:proofErr w:type="spellEnd"/>
-      <w:r>
-        <w:t>:</w:t>
+        <w:t>No lugar do input, é aonde vai o ngcontent:</w:t>
       </w:r>
     </w:p>
     <w:p>
@@ -762,7 +329,6 @@
         </w:rPr>
         <w:t>&lt;</w:t>
       </w:r>
-      <w:proofErr w:type="spellStart"/>
       <w:r>
         <w:rPr>
           <w:rFonts w:ascii="Consolas" w:eastAsia="Times New Roman" w:hAnsi="Consolas" w:cs="Times New Roman"/>
@@ -773,7 +339,6 @@
         </w:rPr>
         <w:t>div</w:t>
       </w:r>
-      <w:proofErr w:type="spellEnd"/>
       <w:r>
         <w:rPr>
           <w:rFonts w:ascii="Consolas" w:eastAsia="Times New Roman" w:hAnsi="Consolas" w:cs="Times New Roman"/>
@@ -784,7 +349,6 @@
         </w:rPr>
         <w:t> </w:t>
       </w:r>
-      <w:proofErr w:type="spellStart"/>
       <w:r>
         <w:rPr>
           <w:rFonts w:ascii="Consolas" w:eastAsia="Times New Roman" w:hAnsi="Consolas" w:cs="Times New Roman"/>
@@ -795,7 +359,6 @@
         </w:rPr>
         <w:t>class</w:t>
       </w:r>
-      <w:proofErr w:type="spellEnd"/>
       <w:r>
         <w:rPr>
           <w:rFonts w:ascii="Consolas" w:eastAsia="Times New Roman" w:hAnsi="Consolas" w:cs="Times New Roman"/>
@@ -1331,7 +894,6 @@
         </w:rPr>
         <w:t>&lt;</w:t>
       </w:r>
-      <w:proofErr w:type="spellStart"/>
       <w:r>
         <w:rPr>
           <w:rFonts w:ascii="Consolas" w:eastAsia="Times New Roman" w:hAnsi="Consolas" w:cs="Times New Roman"/>
@@ -1342,7 +904,6 @@
         </w:rPr>
         <w:t>ng-content</w:t>
       </w:r>
-      <w:proofErr w:type="spellEnd"/>
       <w:r>
         <w:rPr>
           <w:rFonts w:ascii="Consolas" w:eastAsia="Times New Roman" w:hAnsi="Consolas" w:cs="Times New Roman"/>
@@ -1353,7 +914,6 @@
         </w:rPr>
         <w:t>&gt;&lt;/</w:t>
       </w:r>
-      <w:proofErr w:type="spellStart"/>
       <w:r>
         <w:rPr>
           <w:rFonts w:ascii="Consolas" w:eastAsia="Times New Roman" w:hAnsi="Consolas" w:cs="Times New Roman"/>
@@ -1364,7 +924,6 @@
         </w:rPr>
         <w:t>ng-content</w:t>
       </w:r>
-      <w:proofErr w:type="spellEnd"/>
       <w:r>
         <w:rPr>
           <w:rFonts w:ascii="Consolas" w:eastAsia="Times New Roman" w:hAnsi="Consolas" w:cs="Times New Roman"/>
@@ -1928,7 +1487,6 @@
         </w:rPr>
         <w:t>&lt;/</w:t>
       </w:r>
-      <w:proofErr w:type="spellStart"/>
       <w:r>
         <w:rPr>
           <w:rFonts w:ascii="Consolas" w:eastAsia="Times New Roman" w:hAnsi="Consolas" w:cs="Times New Roman"/>
@@ -1939,7 +1497,6 @@
         </w:rPr>
         <w:t>div</w:t>
       </w:r>
-      <w:proofErr w:type="spellEnd"/>
       <w:r>
         <w:rPr>
           <w:rFonts w:ascii="Consolas" w:eastAsia="Times New Roman" w:hAnsi="Consolas" w:cs="Times New Roman"/>
@@ -1973,7 +1530,6 @@
         </w:rPr>
         <w:t>&lt;/</w:t>
       </w:r>
-      <w:proofErr w:type="spellStart"/>
       <w:r>
         <w:rPr>
           <w:rFonts w:ascii="Consolas" w:eastAsia="Times New Roman" w:hAnsi="Consolas" w:cs="Times New Roman"/>
@@ -1984,7 +1540,6 @@
         </w:rPr>
         <w:t>div</w:t>
       </w:r>
-      <w:proofErr w:type="spellEnd"/>
       <w:r>
         <w:rPr>
           <w:rFonts w:ascii="Consolas" w:eastAsia="Times New Roman" w:hAnsi="Consolas" w:cs="Times New Roman"/>
@@ -2011,13 +1566,8 @@
     <w:p>
       <w:r>
         <w:tab/>
-        <w:t xml:space="preserve">É necessário criar uma referência ao </w:t>
-      </w:r>
-      <w:proofErr w:type="spellStart"/>
-      <w:r>
-        <w:t>ngModel</w:t>
-      </w:r>
-      <w:proofErr w:type="spellEnd"/>
+        <w:t>É necessário criar uma referência ao ngModel</w:t>
+      </w:r>
       <w:r>
         <w:t xml:space="preserve"> e para isso </w:t>
       </w:r>
@@ -2040,7 +1590,6 @@
       <w:r>
         <w:tab/>
       </w:r>
-      <w:proofErr w:type="spellStart"/>
       <w:r>
         <w:rPr>
           <w:rFonts w:ascii="Consolas" w:eastAsia="Times New Roman" w:hAnsi="Consolas" w:cs="Times New Roman"/>
@@ -2051,7 +1600,6 @@
         </w:rPr>
         <w:t>import</w:t>
       </w:r>
-      <w:proofErr w:type="spellEnd"/>
       <w:r>
         <w:rPr>
           <w:rFonts w:ascii="Consolas" w:eastAsia="Times New Roman" w:hAnsi="Consolas" w:cs="Times New Roman"/>
@@ -2062,7 +1610,6 @@
         </w:rPr>
         <w:t> {</w:t>
       </w:r>
-      <w:proofErr w:type="spellStart"/>
       <w:r>
         <w:rPr>
           <w:rFonts w:ascii="Consolas" w:eastAsia="Times New Roman" w:hAnsi="Consolas" w:cs="Times New Roman"/>
@@ -2073,7 +1620,6 @@
         </w:rPr>
         <w:t>NgModel</w:t>
       </w:r>
-      <w:proofErr w:type="spellEnd"/>
       <w:r>
         <w:rPr>
           <w:rFonts w:ascii="Consolas" w:eastAsia="Times New Roman" w:hAnsi="Consolas" w:cs="Times New Roman"/>
@@ -2084,7 +1630,6 @@
         </w:rPr>
         <w:t>} </w:t>
       </w:r>
-      <w:proofErr w:type="spellStart"/>
       <w:r>
         <w:rPr>
           <w:rFonts w:ascii="Consolas" w:eastAsia="Times New Roman" w:hAnsi="Consolas" w:cs="Times New Roman"/>
@@ -2095,7 +1640,6 @@
         </w:rPr>
         <w:t>from</w:t>
       </w:r>
-      <w:proofErr w:type="spellEnd"/>
       <w:r>
         <w:rPr>
           <w:rFonts w:ascii="Consolas" w:eastAsia="Times New Roman" w:hAnsi="Consolas" w:cs="Times New Roman"/>
@@ -2114,29 +1658,7 @@
           <w:szCs w:val="21"/>
           <w:lang w:eastAsia="pt-BR"/>
         </w:rPr>
-        <w:t>'@angular/</w:t>
-      </w:r>
-      <w:proofErr w:type="spellStart"/>
-      <w:r>
-        <w:rPr>
-          <w:rFonts w:ascii="Consolas" w:eastAsia="Times New Roman" w:hAnsi="Consolas" w:cs="Times New Roman"/>
-          <w:color w:val="CE9178"/>
-          <w:sz w:val="21"/>
-          <w:szCs w:val="21"/>
-          <w:lang w:eastAsia="pt-BR"/>
-        </w:rPr>
-        <w:t>forms</w:t>
-      </w:r>
-      <w:proofErr w:type="spellEnd"/>
-      <w:r>
-        <w:rPr>
-          <w:rFonts w:ascii="Consolas" w:eastAsia="Times New Roman" w:hAnsi="Consolas" w:cs="Times New Roman"/>
-          <w:color w:val="CE9178"/>
-          <w:sz w:val="21"/>
-          <w:szCs w:val="21"/>
-          <w:lang w:eastAsia="pt-BR"/>
-        </w:rPr>
-        <w:t>'</w:t>
+        <w:t>'@angular/forms'</w:t>
       </w:r>
       <w:r>
         <w:rPr>
@@ -2153,15 +1675,7 @@
     <w:p>
       <w:r>
         <w:tab/>
-        <w:t xml:space="preserve">e o contente </w:t>
-      </w:r>
-      <w:proofErr w:type="spellStart"/>
-      <w:r>
-        <w:t>child</w:t>
-      </w:r>
-      <w:proofErr w:type="spellEnd"/>
-      <w:r>
-        <w:t>:</w:t>
+        <w:t>e o contente child:</w:t>
       </w:r>
       <w:r>
         <w:br/>
@@ -2326,15 +1840,7 @@
     <w:p/>
     <w:p>
       <w:r>
-        <w:t xml:space="preserve">Dentro do contente </w:t>
-      </w:r>
-      <w:proofErr w:type="spellStart"/>
-      <w:r>
-        <w:t>child</w:t>
-      </w:r>
-      <w:proofErr w:type="spellEnd"/>
-      <w:r>
-        <w:t xml:space="preserve"> podemos utilizar uma referência ao mapeamento ou uma diretiva, nesse caso iremos utilizar uma diretiva, forma de se declarar isso:</w:t>
+        <w:t>Dentro do contente child podemos utilizar uma referência ao mapeamento ou uma diretiva, nesse caso iremos utilizar uma diretiva, forma de se declarar isso:</w:t>
       </w:r>
     </w:p>
     <w:p>
@@ -2362,7 +1868,6 @@
         </w:rPr>
         <w:t>@</w:t>
       </w:r>
-      <w:proofErr w:type="spellStart"/>
       <w:r>
         <w:rPr>
           <w:rFonts w:ascii="Consolas" w:eastAsia="Times New Roman" w:hAnsi="Consolas" w:cs="Times New Roman"/>
@@ -2373,7 +1878,6 @@
         </w:rPr>
         <w:t>ContentChild</w:t>
       </w:r>
-      <w:proofErr w:type="spellEnd"/>
       <w:r>
         <w:rPr>
           <w:rFonts w:ascii="Consolas" w:eastAsia="Times New Roman" w:hAnsi="Consolas" w:cs="Times New Roman"/>
@@ -2384,7 +1888,6 @@
         </w:rPr>
         <w:t>(</w:t>
       </w:r>
-      <w:proofErr w:type="spellStart"/>
       <w:r>
         <w:rPr>
           <w:rFonts w:ascii="Consolas" w:eastAsia="Times New Roman" w:hAnsi="Consolas" w:cs="Times New Roman"/>
@@ -2395,7 +1898,6 @@
         </w:rPr>
         <w:t>NgModel</w:t>
       </w:r>
-      <w:proofErr w:type="spellEnd"/>
       <w:r>
         <w:rPr>
           <w:rFonts w:ascii="Consolas" w:eastAsia="Times New Roman" w:hAnsi="Consolas" w:cs="Times New Roman"/>
@@ -2406,7 +1908,6 @@
         </w:rPr>
         <w:t>) </w:t>
       </w:r>
-      <w:proofErr w:type="spellStart"/>
       <w:r>
         <w:rPr>
           <w:rFonts w:ascii="Consolas" w:eastAsia="Times New Roman" w:hAnsi="Consolas" w:cs="Times New Roman"/>
@@ -2417,7 +1918,6 @@
         </w:rPr>
         <w:t>model</w:t>
       </w:r>
-      <w:proofErr w:type="spellEnd"/>
       <w:r>
         <w:rPr>
           <w:rFonts w:ascii="Consolas" w:eastAsia="Times New Roman" w:hAnsi="Consolas" w:cs="Times New Roman"/>
@@ -2428,7 +1928,6 @@
         </w:rPr>
         <w:t>: </w:t>
       </w:r>
-      <w:proofErr w:type="spellStart"/>
       <w:r>
         <w:rPr>
           <w:rFonts w:ascii="Consolas" w:eastAsia="Times New Roman" w:hAnsi="Consolas" w:cs="Times New Roman"/>
@@ -2439,42 +1938,17 @@
         </w:rPr>
         <w:t>NgModel</w:t>
       </w:r>
-      <w:proofErr w:type="spellEnd"/>
     </w:p>
     <w:p/>
     <w:p>
       <w:r>
-        <w:t>Repare que a variável é o ’</w:t>
-      </w:r>
-      <w:proofErr w:type="spellStart"/>
-      <w:r>
-        <w:t>model</w:t>
-      </w:r>
-      <w:proofErr w:type="spellEnd"/>
-      <w:r>
-        <w:t xml:space="preserve">’ </w:t>
-      </w:r>
-      <w:proofErr w:type="spellStart"/>
-      <w:r>
-        <w:t>NgModel</w:t>
-      </w:r>
-      <w:proofErr w:type="spellEnd"/>
-      <w:r>
-        <w:t xml:space="preserve"> o tipo.</w:t>
+        <w:t>Repare que a variável é o ’model’ NgModel o tipo.</w:t>
       </w:r>
     </w:p>
     <w:p/>
     <w:p>
       <w:r>
-        <w:t xml:space="preserve">Porém para chamar essa diretiva  existe um momento correto, e para isso usamos uma interface chamada </w:t>
-      </w:r>
-      <w:proofErr w:type="spellStart"/>
-      <w:r>
-        <w:t>AfterContentInit</w:t>
-      </w:r>
-      <w:proofErr w:type="spellEnd"/>
-      <w:r>
-        <w:t>.</w:t>
+        <w:t>Porém para chamar essa diretiva  existe um momento correto, e para isso usamos uma interface chamada AfterContentInit.</w:t>
       </w:r>
     </w:p>
     <w:p>
@@ -2799,7 +2273,6 @@
           <w:lang w:eastAsia="pt-BR"/>
         </w:rPr>
       </w:pPr>
-      <w:proofErr w:type="spellStart"/>
       <w:r>
         <w:rPr>
           <w:rFonts w:ascii="Consolas" w:eastAsia="Times New Roman" w:hAnsi="Consolas" w:cs="Times New Roman"/>
@@ -2810,7 +2283,6 @@
         </w:rPr>
         <w:t>ngAfterContentInit</w:t>
       </w:r>
-      <w:proofErr w:type="spellEnd"/>
       <w:r>
         <w:rPr>
           <w:rFonts w:ascii="Consolas" w:eastAsia="Times New Roman" w:hAnsi="Consolas" w:cs="Times New Roman"/>
@@ -2820,6 +2292,119 @@
           <w:lang w:eastAsia="pt-BR"/>
         </w:rPr>
         <w:t>(){</w:t>
+      </w:r>
+    </w:p>
+    <w:p>
+      <w:pPr>
+        <w:shd w:val="clear" w:color="auto" w:fill="1E1E1E"/>
+        <w:spacing w:line="285" w:lineRule="atLeast"/>
+        <w:rPr>
+          <w:rFonts w:ascii="Consolas" w:eastAsia="Times New Roman" w:hAnsi="Consolas" w:cs="Times New Roman"/>
+          <w:color w:val="D4D4D4"/>
+          <w:sz w:val="21"/>
+          <w:szCs w:val="21"/>
+          <w:lang w:eastAsia="pt-BR"/>
+        </w:rPr>
+      </w:pPr>
+      <w:r>
+        <w:rPr>
+          <w:rFonts w:ascii="Consolas" w:eastAsia="Times New Roman" w:hAnsi="Consolas" w:cs="Times New Roman"/>
+          <w:color w:val="D4D4D4"/>
+          <w:sz w:val="21"/>
+          <w:szCs w:val="21"/>
+          <w:lang w:eastAsia="pt-BR"/>
+        </w:rPr>
+        <w:t>    </w:t>
+      </w:r>
+      <w:r>
+        <w:rPr>
+          <w:rFonts w:ascii="Consolas" w:eastAsia="Times New Roman" w:hAnsi="Consolas" w:cs="Times New Roman"/>
+          <w:color w:val="D4D4D4"/>
+          <w:sz w:val="21"/>
+          <w:szCs w:val="21"/>
+          <w:lang w:eastAsia="pt-BR"/>
+        </w:rPr>
+        <w:t>  </w:t>
+      </w:r>
+      <w:r>
+        <w:rPr>
+          <w:rFonts w:ascii="Consolas" w:eastAsia="Times New Roman" w:hAnsi="Consolas" w:cs="Times New Roman"/>
+          <w:color w:val="569CD6"/>
+          <w:sz w:val="21"/>
+          <w:szCs w:val="21"/>
+          <w:lang w:eastAsia="pt-BR"/>
+        </w:rPr>
+        <w:t>this</w:t>
+      </w:r>
+      <w:r>
+        <w:rPr>
+          <w:rFonts w:ascii="Consolas" w:eastAsia="Times New Roman" w:hAnsi="Consolas" w:cs="Times New Roman"/>
+          <w:color w:val="D4D4D4"/>
+          <w:sz w:val="21"/>
+          <w:szCs w:val="21"/>
+          <w:lang w:eastAsia="pt-BR"/>
+        </w:rPr>
+        <w:t>.</w:t>
+      </w:r>
+      <w:r>
+        <w:rPr>
+          <w:rFonts w:ascii="Consolas" w:eastAsia="Times New Roman" w:hAnsi="Consolas" w:cs="Times New Roman"/>
+          <w:color w:val="9CDCFE"/>
+          <w:sz w:val="21"/>
+          <w:szCs w:val="21"/>
+          <w:lang w:eastAsia="pt-BR"/>
+        </w:rPr>
+        <w:t>input</w:t>
+      </w:r>
+      <w:r>
+        <w:rPr>
+          <w:rFonts w:ascii="Consolas" w:eastAsia="Times New Roman" w:hAnsi="Consolas" w:cs="Times New Roman"/>
+          <w:color w:val="D4D4D4"/>
+          <w:sz w:val="21"/>
+          <w:szCs w:val="21"/>
+          <w:lang w:eastAsia="pt-BR"/>
+        </w:rPr>
+        <w:t> = </w:t>
+      </w:r>
+      <w:r>
+        <w:rPr>
+          <w:rFonts w:ascii="Consolas" w:eastAsia="Times New Roman" w:hAnsi="Consolas" w:cs="Times New Roman"/>
+          <w:color w:val="569CD6"/>
+          <w:sz w:val="21"/>
+          <w:szCs w:val="21"/>
+          <w:lang w:eastAsia="pt-BR"/>
+        </w:rPr>
+        <w:t>this</w:t>
+      </w:r>
+      <w:r>
+        <w:rPr>
+          <w:rFonts w:ascii="Consolas" w:eastAsia="Times New Roman" w:hAnsi="Consolas" w:cs="Times New Roman"/>
+          <w:color w:val="D4D4D4"/>
+          <w:sz w:val="21"/>
+          <w:szCs w:val="21"/>
+          <w:lang w:eastAsia="pt-BR"/>
+        </w:rPr>
+        <w:t>.</w:t>
+      </w:r>
+      <w:r>
+        <w:rPr>
+          <w:rFonts w:ascii="Consolas" w:eastAsia="Times New Roman" w:hAnsi="Consolas" w:cs="Times New Roman"/>
+          <w:color w:val="9CDCFE"/>
+          <w:sz w:val="21"/>
+          <w:szCs w:val="21"/>
+          <w:lang w:eastAsia="pt-BR"/>
+        </w:rPr>
+        <w:t>model</w:t>
+      </w:r>
+      <w:r>
+        <w:rPr>
+          <w:rFonts w:ascii="Consolas" w:eastAsia="Times New Roman" w:hAnsi="Consolas" w:cs="Times New Roman"/>
+          <w:color w:val="D4D4D4"/>
+          <w:sz w:val="21"/>
+          <w:szCs w:val="21"/>
+          <w:lang w:eastAsia="pt-BR"/>
+        </w:rPr>
+        <w:t>;</w:t>
       </w:r>
     </w:p>
     <w:p>
@@ -2844,6 +2429,86 @@
         </w:rPr>
         <w:t>    </w:t>
       </w:r>
+      <w:r>
+        <w:rPr>
+          <w:rFonts w:ascii="Consolas" w:eastAsia="Times New Roman" w:hAnsi="Consolas" w:cs="Times New Roman"/>
+          <w:color w:val="C586C0"/>
+          <w:sz w:val="21"/>
+          <w:szCs w:val="21"/>
+          <w:lang w:eastAsia="pt-BR"/>
+        </w:rPr>
+        <w:t>if</w:t>
+      </w:r>
+      <w:r>
+        <w:rPr>
+          <w:rFonts w:ascii="Consolas" w:eastAsia="Times New Roman" w:hAnsi="Consolas" w:cs="Times New Roman"/>
+          <w:color w:val="D4D4D4"/>
+          <w:sz w:val="21"/>
+          <w:szCs w:val="21"/>
+          <w:lang w:eastAsia="pt-BR"/>
+        </w:rPr>
+        <w:t>(</w:t>
+      </w:r>
+      <w:r>
+        <w:rPr>
+          <w:rFonts w:ascii="Consolas" w:eastAsia="Times New Roman" w:hAnsi="Consolas" w:cs="Times New Roman"/>
+          <w:color w:val="569CD6"/>
+          <w:sz w:val="21"/>
+          <w:szCs w:val="21"/>
+          <w:lang w:eastAsia="pt-BR"/>
+        </w:rPr>
+        <w:t>this</w:t>
+      </w:r>
+      <w:r>
+        <w:rPr>
+          <w:rFonts w:ascii="Consolas" w:eastAsia="Times New Roman" w:hAnsi="Consolas" w:cs="Times New Roman"/>
+          <w:color w:val="D4D4D4"/>
+          <w:sz w:val="21"/>
+          <w:szCs w:val="21"/>
+          <w:lang w:eastAsia="pt-BR"/>
+        </w:rPr>
+        <w:t>.</w:t>
+      </w:r>
+      <w:r>
+        <w:rPr>
+          <w:rFonts w:ascii="Consolas" w:eastAsia="Times New Roman" w:hAnsi="Consolas" w:cs="Times New Roman"/>
+          <w:color w:val="9CDCFE"/>
+          <w:sz w:val="21"/>
+          <w:szCs w:val="21"/>
+          <w:lang w:eastAsia="pt-BR"/>
+        </w:rPr>
+        <w:t>input</w:t>
+      </w:r>
+      <w:r>
+        <w:rPr>
+          <w:rFonts w:ascii="Consolas" w:eastAsia="Times New Roman" w:hAnsi="Consolas" w:cs="Times New Roman"/>
+          <w:color w:val="D4D4D4"/>
+          <w:sz w:val="21"/>
+          <w:szCs w:val="21"/>
+          <w:lang w:eastAsia="pt-BR"/>
+        </w:rPr>
+        <w:t> === </w:t>
+      </w:r>
+      <w:r>
+        <w:rPr>
+          <w:rFonts w:ascii="Consolas" w:eastAsia="Times New Roman" w:hAnsi="Consolas" w:cs="Times New Roman"/>
+          <w:color w:val="569CD6"/>
+          <w:sz w:val="21"/>
+          <w:szCs w:val="21"/>
+          <w:lang w:eastAsia="pt-BR"/>
+        </w:rPr>
+        <w:t>undefined</w:t>
+      </w:r>
+      <w:r>
+        <w:rPr>
+          <w:rFonts w:ascii="Consolas" w:eastAsia="Times New Roman" w:hAnsi="Consolas" w:cs="Times New Roman"/>
+          <w:color w:val="D4D4D4"/>
+          <w:sz w:val="21"/>
+          <w:szCs w:val="21"/>
+          <w:lang w:eastAsia="pt-BR"/>
+        </w:rPr>
+        <w:t>){</w:t>
+      </w:r>
     </w:p>
     <w:p>
       <w:pPr>
@@ -2865,17 +2530,723 @@
           <w:szCs w:val="21"/>
           <w:lang w:eastAsia="pt-BR"/>
         </w:rPr>
+        <w:t>      </w:t>
+      </w:r>
+      <w:r>
+        <w:rPr>
+          <w:rFonts w:ascii="Consolas" w:eastAsia="Times New Roman" w:hAnsi="Consolas" w:cs="Times New Roman"/>
+          <w:color w:val="C586C0"/>
+          <w:sz w:val="21"/>
+          <w:szCs w:val="21"/>
+          <w:lang w:eastAsia="pt-BR"/>
+        </w:rPr>
+        <w:t>throw</w:t>
+      </w:r>
+      <w:r>
+        <w:rPr>
+          <w:rFonts w:ascii="Consolas" w:eastAsia="Times New Roman" w:hAnsi="Consolas" w:cs="Times New Roman"/>
+          <w:color w:val="D4D4D4"/>
+          <w:sz w:val="21"/>
+          <w:szCs w:val="21"/>
+          <w:lang w:eastAsia="pt-BR"/>
+        </w:rPr>
+        <w:t> </w:t>
+      </w:r>
+      <w:r>
+        <w:rPr>
+          <w:rFonts w:ascii="Consolas" w:eastAsia="Times New Roman" w:hAnsi="Consolas" w:cs="Times New Roman"/>
+          <w:color w:val="569CD6"/>
+          <w:sz w:val="21"/>
+          <w:szCs w:val="21"/>
+          <w:lang w:eastAsia="pt-BR"/>
+        </w:rPr>
+        <w:t>new</w:t>
+      </w:r>
+      <w:r>
+        <w:rPr>
+          <w:rFonts w:ascii="Consolas" w:eastAsia="Times New Roman" w:hAnsi="Consolas" w:cs="Times New Roman"/>
+          <w:color w:val="D4D4D4"/>
+          <w:sz w:val="21"/>
+          <w:szCs w:val="21"/>
+          <w:lang w:eastAsia="pt-BR"/>
+        </w:rPr>
+        <w:t> </w:t>
+      </w:r>
+      <w:r>
+        <w:rPr>
+          <w:rFonts w:ascii="Consolas" w:eastAsia="Times New Roman" w:hAnsi="Consolas" w:cs="Times New Roman"/>
+          <w:color w:val="4EC9B0"/>
+          <w:sz w:val="21"/>
+          <w:szCs w:val="21"/>
+          <w:lang w:eastAsia="pt-BR"/>
+        </w:rPr>
+        <w:t>Error</w:t>
+      </w:r>
+      <w:r>
+        <w:rPr>
+          <w:rFonts w:ascii="Consolas" w:eastAsia="Times New Roman" w:hAnsi="Consolas" w:cs="Times New Roman"/>
+          <w:color w:val="D4D4D4"/>
+          <w:sz w:val="21"/>
+          <w:szCs w:val="21"/>
+          <w:lang w:eastAsia="pt-BR"/>
+        </w:rPr>
+        <w:t>(</w:t>
+      </w:r>
+      <w:r>
+        <w:rPr>
+          <w:rFonts w:ascii="Consolas" w:eastAsia="Times New Roman" w:hAnsi="Consolas" w:cs="Times New Roman"/>
+          <w:color w:val="CE9178"/>
+          <w:sz w:val="21"/>
+          <w:szCs w:val="21"/>
+          <w:lang w:eastAsia="pt-BR"/>
+        </w:rPr>
+        <w:t>'Esse componente precisa ser usado com uma diretiva ngModel'</w:t>
+      </w:r>
+      <w:r>
+        <w:rPr>
+          <w:rFonts w:ascii="Consolas" w:eastAsia="Times New Roman" w:hAnsi="Consolas" w:cs="Times New Roman"/>
+          <w:color w:val="D4D4D4"/>
+          <w:sz w:val="21"/>
+          <w:szCs w:val="21"/>
+          <w:lang w:eastAsia="pt-BR"/>
+        </w:rPr>
+        <w:t>)</w:t>
+      </w:r>
+    </w:p>
+    <w:p>
+      <w:pPr>
+        <w:shd w:val="clear" w:color="auto" w:fill="1E1E1E"/>
+        <w:spacing w:after="0" w:line="285" w:lineRule="atLeast"/>
+        <w:rPr>
+          <w:rFonts w:ascii="Consolas" w:eastAsia="Times New Roman" w:hAnsi="Consolas" w:cs="Times New Roman"/>
+          <w:color w:val="D4D4D4"/>
+          <w:sz w:val="21"/>
+          <w:szCs w:val="21"/>
+          <w:lang w:eastAsia="pt-BR"/>
+        </w:rPr>
+      </w:pPr>
+      <w:r>
+        <w:rPr>
+          <w:rFonts w:ascii="Consolas" w:eastAsia="Times New Roman" w:hAnsi="Consolas" w:cs="Times New Roman"/>
+          <w:color w:val="D4D4D4"/>
+          <w:sz w:val="21"/>
+          <w:szCs w:val="21"/>
+          <w:lang w:eastAsia="pt-BR"/>
+        </w:rPr>
+        <w:t>    }</w:t>
+      </w:r>
+    </w:p>
+    <w:p>
+      <w:pPr>
+        <w:shd w:val="clear" w:color="auto" w:fill="1E1E1E"/>
+        <w:spacing w:after="0" w:line="285" w:lineRule="atLeast"/>
+        <w:rPr>
+          <w:rFonts w:ascii="Consolas" w:eastAsia="Times New Roman" w:hAnsi="Consolas" w:cs="Times New Roman"/>
+          <w:color w:val="D4D4D4"/>
+          <w:sz w:val="21"/>
+          <w:szCs w:val="21"/>
+          <w:lang w:eastAsia="pt-BR"/>
+        </w:rPr>
+      </w:pPr>
+    </w:p>
+    <w:p>
+      <w:pPr>
+        <w:shd w:val="clear" w:color="auto" w:fill="1E1E1E"/>
+        <w:spacing w:after="0" w:line="285" w:lineRule="atLeast"/>
+        <w:rPr>
+          <w:rFonts w:ascii="Consolas" w:eastAsia="Times New Roman" w:hAnsi="Consolas" w:cs="Times New Roman"/>
+          <w:color w:val="D4D4D4"/>
+          <w:sz w:val="21"/>
+          <w:szCs w:val="21"/>
+          <w:lang w:eastAsia="pt-BR"/>
+        </w:rPr>
+      </w:pPr>
+      <w:r>
+        <w:rPr>
+          <w:rFonts w:ascii="Consolas" w:eastAsia="Times New Roman" w:hAnsi="Consolas" w:cs="Times New Roman"/>
+          <w:color w:val="D4D4D4"/>
+          <w:sz w:val="21"/>
+          <w:szCs w:val="21"/>
+          <w:lang w:eastAsia="pt-BR"/>
+        </w:rPr>
         <w:t>  }</w:t>
       </w:r>
     </w:p>
-    <w:p>
+    <w:p/>
+    <w:p>
+      <w:r>
+        <w:tab/>
+      </w:r>
+      <w:r>
+        <w:t>Utilizando o componente:</w:t>
+      </w:r>
+    </w:p>
+    <w:p>
+      <w:pPr>
+        <w:shd w:val="clear" w:color="auto" w:fill="1E1E1E"/>
+        <w:spacing w:line="285" w:lineRule="atLeast"/>
+        <w:rPr>
+          <w:rFonts w:ascii="Consolas" w:eastAsia="Times New Roman" w:hAnsi="Consolas" w:cs="Times New Roman"/>
+          <w:color w:val="D4D4D4"/>
+          <w:sz w:val="21"/>
+          <w:szCs w:val="21"/>
+          <w:lang w:eastAsia="pt-BR"/>
+        </w:rPr>
+      </w:pPr>
+      <w:r>
+        <w:lastRenderedPageBreak/>
+        <w:tab/>
+      </w:r>
+      <w:r>
+        <w:rPr>
+          <w:rFonts w:ascii="Consolas" w:eastAsia="Times New Roman" w:hAnsi="Consolas" w:cs="Times New Roman"/>
+          <w:color w:val="D4D4D4"/>
+          <w:sz w:val="21"/>
+          <w:szCs w:val="21"/>
+          <w:lang w:eastAsia="pt-BR"/>
+        </w:rPr>
+        <w:t>  </w:t>
+      </w:r>
+      <w:r>
+        <w:rPr>
+          <w:rFonts w:ascii="Consolas" w:eastAsia="Times New Roman" w:hAnsi="Consolas" w:cs="Times New Roman"/>
+          <w:color w:val="808080"/>
+          <w:sz w:val="21"/>
+          <w:szCs w:val="21"/>
+          <w:lang w:eastAsia="pt-BR"/>
+        </w:rPr>
+        <w:t>&lt;</w:t>
+      </w:r>
+      <w:r>
+        <w:rPr>
+          <w:rFonts w:ascii="Consolas" w:eastAsia="Times New Roman" w:hAnsi="Consolas" w:cs="Times New Roman"/>
+          <w:color w:val="569CD6"/>
+          <w:sz w:val="21"/>
+          <w:szCs w:val="21"/>
+          <w:lang w:eastAsia="pt-BR"/>
+        </w:rPr>
+        <w:t>mt-input-container</w:t>
+      </w:r>
+      <w:r>
+        <w:rPr>
+          <w:rFonts w:ascii="Consolas" w:eastAsia="Times New Roman" w:hAnsi="Consolas" w:cs="Times New Roman"/>
+          <w:color w:val="D4D4D4"/>
+          <w:sz w:val="21"/>
+          <w:szCs w:val="21"/>
+          <w:lang w:eastAsia="pt-BR"/>
+        </w:rPr>
+        <w:t> </w:t>
+      </w:r>
+      <w:r>
+        <w:rPr>
+          <w:rFonts w:ascii="Consolas" w:eastAsia="Times New Roman" w:hAnsi="Consolas" w:cs="Times New Roman"/>
+          <w:color w:val="9CDCFE"/>
+          <w:sz w:val="21"/>
+          <w:szCs w:val="21"/>
+          <w:lang w:eastAsia="pt-BR"/>
+        </w:rPr>
+        <w:t>errorMessage</w:t>
+      </w:r>
+      <w:r>
+        <w:rPr>
+          <w:rFonts w:ascii="Consolas" w:eastAsia="Times New Roman" w:hAnsi="Consolas" w:cs="Times New Roman"/>
+          <w:color w:val="D4D4D4"/>
+          <w:sz w:val="21"/>
+          <w:szCs w:val="21"/>
+          <w:lang w:eastAsia="pt-BR"/>
+        </w:rPr>
+        <w:t>=</w:t>
+      </w:r>
+      <w:r>
+        <w:rPr>
+          <w:rFonts w:ascii="Consolas" w:eastAsia="Times New Roman" w:hAnsi="Consolas" w:cs="Times New Roman"/>
+          <w:color w:val="CE9178"/>
+          <w:sz w:val="21"/>
+          <w:szCs w:val="21"/>
+          <w:lang w:eastAsia="pt-BR"/>
+        </w:rPr>
+        <w:t>"Obrigatório e smente números"</w:t>
+      </w:r>
+      <w:r>
+        <w:rPr>
+          <w:rFonts w:ascii="Consolas" w:eastAsia="Times New Roman" w:hAnsi="Consolas" w:cs="Times New Roman"/>
+          <w:color w:val="D4D4D4"/>
+          <w:sz w:val="21"/>
+          <w:szCs w:val="21"/>
+          <w:lang w:eastAsia="pt-BR"/>
+        </w:rPr>
+        <w:t> </w:t>
+      </w:r>
+      <w:r>
+        <w:rPr>
+          <w:rFonts w:ascii="Consolas" w:eastAsia="Times New Roman" w:hAnsi="Consolas" w:cs="Times New Roman"/>
+          <w:color w:val="9CDCFE"/>
+          <w:sz w:val="21"/>
+          <w:szCs w:val="21"/>
+          <w:lang w:eastAsia="pt-BR"/>
+        </w:rPr>
+        <w:t>label</w:t>
+      </w:r>
+      <w:r>
+        <w:rPr>
+          <w:rFonts w:ascii="Consolas" w:eastAsia="Times New Roman" w:hAnsi="Consolas" w:cs="Times New Roman"/>
+          <w:color w:val="D4D4D4"/>
+          <w:sz w:val="21"/>
+          <w:szCs w:val="21"/>
+          <w:lang w:eastAsia="pt-BR"/>
+        </w:rPr>
+        <w:t>=</w:t>
+      </w:r>
+      <w:r>
+        <w:rPr>
+          <w:rFonts w:ascii="Consolas" w:eastAsia="Times New Roman" w:hAnsi="Consolas" w:cs="Times New Roman"/>
+          <w:color w:val="CE9178"/>
+          <w:sz w:val="21"/>
+          <w:szCs w:val="21"/>
+          <w:lang w:eastAsia="pt-BR"/>
+        </w:rPr>
+        <w:t>"Número"</w:t>
+      </w:r>
+      <w:r>
+        <w:rPr>
+          <w:rFonts w:ascii="Consolas" w:eastAsia="Times New Roman" w:hAnsi="Consolas" w:cs="Times New Roman"/>
+          <w:color w:val="808080"/>
+          <w:sz w:val="21"/>
+          <w:szCs w:val="21"/>
+          <w:lang w:eastAsia="pt-BR"/>
+        </w:rPr>
+        <w:t>&gt;</w:t>
+      </w:r>
+    </w:p>
+    <w:p>
+      <w:pPr>
+        <w:shd w:val="clear" w:color="auto" w:fill="1E1E1E"/>
+        <w:spacing w:after="0" w:line="285" w:lineRule="atLeast"/>
+        <w:rPr>
+          <w:rFonts w:ascii="Consolas" w:eastAsia="Times New Roman" w:hAnsi="Consolas" w:cs="Times New Roman"/>
+          <w:color w:val="D4D4D4"/>
+          <w:sz w:val="21"/>
+          <w:szCs w:val="21"/>
+          <w:lang w:eastAsia="pt-BR"/>
+        </w:rPr>
+      </w:pPr>
+      <w:r>
+        <w:rPr>
+          <w:rFonts w:ascii="Consolas" w:eastAsia="Times New Roman" w:hAnsi="Consolas" w:cs="Times New Roman"/>
+          <w:color w:val="D4D4D4"/>
+          <w:sz w:val="21"/>
+          <w:szCs w:val="21"/>
+          <w:lang w:eastAsia="pt-BR"/>
+        </w:rPr>
+        <w:t>            </w:t>
+      </w:r>
+      <w:r>
+        <w:rPr>
+          <w:rFonts w:ascii="Consolas" w:eastAsia="Times New Roman" w:hAnsi="Consolas" w:cs="Times New Roman"/>
+          <w:color w:val="808080"/>
+          <w:sz w:val="21"/>
+          <w:szCs w:val="21"/>
+          <w:lang w:eastAsia="pt-BR"/>
+        </w:rPr>
+        <w:t>&lt;</w:t>
+      </w:r>
+      <w:r>
+        <w:rPr>
+          <w:rFonts w:ascii="Consolas" w:eastAsia="Times New Roman" w:hAnsi="Consolas" w:cs="Times New Roman"/>
+          <w:color w:val="569CD6"/>
+          <w:sz w:val="21"/>
+          <w:szCs w:val="21"/>
+          <w:lang w:eastAsia="pt-BR"/>
+        </w:rPr>
+        <w:t>input</w:t>
+      </w:r>
+      <w:r>
+        <w:rPr>
+          <w:rFonts w:ascii="Consolas" w:eastAsia="Times New Roman" w:hAnsi="Consolas" w:cs="Times New Roman"/>
+          <w:color w:val="D4D4D4"/>
+          <w:sz w:val="21"/>
+          <w:szCs w:val="21"/>
+          <w:lang w:eastAsia="pt-BR"/>
+        </w:rPr>
+        <w:t> </w:t>
+      </w:r>
+      <w:r>
+        <w:rPr>
+          <w:rFonts w:ascii="Consolas" w:eastAsia="Times New Roman" w:hAnsi="Consolas" w:cs="Times New Roman"/>
+          <w:color w:val="9CDCFE"/>
+          <w:sz w:val="21"/>
+          <w:szCs w:val="21"/>
+          <w:lang w:eastAsia="pt-BR"/>
+        </w:rPr>
+        <w:t>type</w:t>
+      </w:r>
+      <w:r>
+        <w:rPr>
+          <w:rFonts w:ascii="Consolas" w:eastAsia="Times New Roman" w:hAnsi="Consolas" w:cs="Times New Roman"/>
+          <w:color w:val="D4D4D4"/>
+          <w:sz w:val="21"/>
+          <w:szCs w:val="21"/>
+          <w:lang w:eastAsia="pt-BR"/>
+        </w:rPr>
+        <w:t>=</w:t>
+      </w:r>
+      <w:r>
+        <w:rPr>
+          <w:rFonts w:ascii="Consolas" w:eastAsia="Times New Roman" w:hAnsi="Consolas" w:cs="Times New Roman"/>
+          <w:color w:val="CE9178"/>
+          <w:sz w:val="21"/>
+          <w:szCs w:val="21"/>
+          <w:lang w:eastAsia="pt-BR"/>
+        </w:rPr>
+        <w:t>"text"</w:t>
+      </w:r>
+      <w:r>
+        <w:rPr>
+          <w:rFonts w:ascii="Consolas" w:eastAsia="Times New Roman" w:hAnsi="Consolas" w:cs="Times New Roman"/>
+          <w:color w:val="D4D4D4"/>
+          <w:sz w:val="21"/>
+          <w:szCs w:val="21"/>
+          <w:lang w:eastAsia="pt-BR"/>
+        </w:rPr>
+        <w:t> </w:t>
+      </w:r>
+      <w:r>
+        <w:rPr>
+          <w:rFonts w:ascii="Consolas" w:eastAsia="Times New Roman" w:hAnsi="Consolas" w:cs="Times New Roman"/>
+          <w:color w:val="9CDCFE"/>
+          <w:sz w:val="21"/>
+          <w:szCs w:val="21"/>
+          <w:lang w:eastAsia="pt-BR"/>
+        </w:rPr>
+        <w:t>class</w:t>
+      </w:r>
+      <w:r>
+        <w:rPr>
+          <w:rFonts w:ascii="Consolas" w:eastAsia="Times New Roman" w:hAnsi="Consolas" w:cs="Times New Roman"/>
+          <w:color w:val="D4D4D4"/>
+          <w:sz w:val="21"/>
+          <w:szCs w:val="21"/>
+          <w:lang w:eastAsia="pt-BR"/>
+        </w:rPr>
+        <w:t>=</w:t>
+      </w:r>
+      <w:r>
+        <w:rPr>
+          <w:rFonts w:ascii="Consolas" w:eastAsia="Times New Roman" w:hAnsi="Consolas" w:cs="Times New Roman"/>
+          <w:color w:val="CE9178"/>
+          <w:sz w:val="21"/>
+          <w:szCs w:val="21"/>
+          <w:lang w:eastAsia="pt-BR"/>
+        </w:rPr>
+        <w:t>"form-control"</w:t>
+      </w:r>
+      <w:r>
+        <w:rPr>
+          <w:rFonts w:ascii="Consolas" w:eastAsia="Times New Roman" w:hAnsi="Consolas" w:cs="Times New Roman"/>
+          <w:color w:val="D4D4D4"/>
+          <w:sz w:val="21"/>
+          <w:szCs w:val="21"/>
+          <w:lang w:eastAsia="pt-BR"/>
+        </w:rPr>
+        <w:t> </w:t>
+      </w:r>
+      <w:r>
+        <w:rPr>
+          <w:rFonts w:ascii="Consolas" w:eastAsia="Times New Roman" w:hAnsi="Consolas" w:cs="Times New Roman"/>
+          <w:color w:val="9CDCFE"/>
+          <w:sz w:val="21"/>
+          <w:szCs w:val="21"/>
+          <w:lang w:eastAsia="pt-BR"/>
+        </w:rPr>
+        <w:t>pattern</w:t>
+      </w:r>
+      <w:r>
+        <w:rPr>
+          <w:rFonts w:ascii="Consolas" w:eastAsia="Times New Roman" w:hAnsi="Consolas" w:cs="Times New Roman"/>
+          <w:color w:val="D4D4D4"/>
+          <w:sz w:val="21"/>
+          <w:szCs w:val="21"/>
+          <w:lang w:eastAsia="pt-BR"/>
+        </w:rPr>
+        <w:t>=</w:t>
+      </w:r>
+      <w:r>
+        <w:rPr>
+          <w:rFonts w:ascii="Consolas" w:eastAsia="Times New Roman" w:hAnsi="Consolas" w:cs="Times New Roman"/>
+          <w:color w:val="CE9178"/>
+          <w:sz w:val="21"/>
+          <w:szCs w:val="21"/>
+          <w:lang w:eastAsia="pt-BR"/>
+        </w:rPr>
+        <w:t>"^[0-9]*$"</w:t>
+      </w:r>
+      <w:r>
+        <w:rPr>
+          <w:rFonts w:ascii="Consolas" w:eastAsia="Times New Roman" w:hAnsi="Consolas" w:cs="Times New Roman"/>
+          <w:color w:val="D4D4D4"/>
+          <w:sz w:val="21"/>
+          <w:szCs w:val="21"/>
+          <w:lang w:eastAsia="pt-BR"/>
+        </w:rPr>
+        <w:t> </w:t>
+      </w:r>
+      <w:r>
+        <w:rPr>
+          <w:rFonts w:ascii="Consolas" w:eastAsia="Times New Roman" w:hAnsi="Consolas" w:cs="Times New Roman"/>
+          <w:color w:val="9CDCFE"/>
+          <w:sz w:val="21"/>
+          <w:szCs w:val="21"/>
+          <w:lang w:eastAsia="pt-BR"/>
+        </w:rPr>
+        <w:t>name</w:t>
+      </w:r>
+      <w:r>
+        <w:rPr>
+          <w:rFonts w:ascii="Consolas" w:eastAsia="Times New Roman" w:hAnsi="Consolas" w:cs="Times New Roman"/>
+          <w:color w:val="D4D4D4"/>
+          <w:sz w:val="21"/>
+          <w:szCs w:val="21"/>
+          <w:lang w:eastAsia="pt-BR"/>
+        </w:rPr>
+        <w:t>=</w:t>
+      </w:r>
+      <w:r>
+        <w:rPr>
+          <w:rFonts w:ascii="Consolas" w:eastAsia="Times New Roman" w:hAnsi="Consolas" w:cs="Times New Roman"/>
+          <w:color w:val="CE9178"/>
+          <w:sz w:val="21"/>
+          <w:szCs w:val="21"/>
+          <w:lang w:eastAsia="pt-BR"/>
+        </w:rPr>
+        <w:t>"number"</w:t>
+      </w:r>
+      <w:r>
+        <w:rPr>
+          <w:rFonts w:ascii="Consolas" w:eastAsia="Times New Roman" w:hAnsi="Consolas" w:cs="Times New Roman"/>
+          <w:color w:val="D4D4D4"/>
+          <w:sz w:val="21"/>
+          <w:szCs w:val="21"/>
+          <w:lang w:eastAsia="pt-BR"/>
+        </w:rPr>
+        <w:t> </w:t>
+      </w:r>
+      <w:r>
+        <w:rPr>
+          <w:rFonts w:ascii="Consolas" w:eastAsia="Times New Roman" w:hAnsi="Consolas" w:cs="Times New Roman"/>
+          <w:color w:val="9CDCFE"/>
+          <w:sz w:val="21"/>
+          <w:szCs w:val="21"/>
+          <w:lang w:eastAsia="pt-BR"/>
+        </w:rPr>
+        <w:t>ngModel</w:t>
+      </w:r>
+      <w:r>
+        <w:rPr>
+          <w:rFonts w:ascii="Consolas" w:eastAsia="Times New Roman" w:hAnsi="Consolas" w:cs="Times New Roman"/>
+          <w:color w:val="D4D4D4"/>
+          <w:sz w:val="21"/>
+          <w:szCs w:val="21"/>
+          <w:lang w:eastAsia="pt-BR"/>
+        </w:rPr>
+        <w:t> </w:t>
+      </w:r>
+      <w:r>
+        <w:rPr>
+          <w:rFonts w:ascii="Consolas" w:eastAsia="Times New Roman" w:hAnsi="Consolas" w:cs="Times New Roman"/>
+          <w:color w:val="9CDCFE"/>
+          <w:sz w:val="21"/>
+          <w:szCs w:val="21"/>
+          <w:lang w:eastAsia="pt-BR"/>
+        </w:rPr>
+        <w:t>required</w:t>
+      </w:r>
+      <w:r>
+        <w:rPr>
+          <w:rFonts w:ascii="Consolas" w:eastAsia="Times New Roman" w:hAnsi="Consolas" w:cs="Times New Roman"/>
+          <w:color w:val="D4D4D4"/>
+          <w:sz w:val="21"/>
+          <w:szCs w:val="21"/>
+          <w:lang w:eastAsia="pt-BR"/>
+        </w:rPr>
+        <w:t> </w:t>
+      </w:r>
+      <w:r>
+        <w:rPr>
+          <w:rFonts w:ascii="Consolas" w:eastAsia="Times New Roman" w:hAnsi="Consolas" w:cs="Times New Roman"/>
+          <w:color w:val="9CDCFE"/>
+          <w:sz w:val="21"/>
+          <w:szCs w:val="21"/>
+          <w:lang w:eastAsia="pt-BR"/>
+        </w:rPr>
+        <w:t>placeholder</w:t>
+      </w:r>
+      <w:r>
+        <w:rPr>
+          <w:rFonts w:ascii="Consolas" w:eastAsia="Times New Roman" w:hAnsi="Consolas" w:cs="Times New Roman"/>
+          <w:color w:val="D4D4D4"/>
+          <w:sz w:val="21"/>
+          <w:szCs w:val="21"/>
+          <w:lang w:eastAsia="pt-BR"/>
+        </w:rPr>
+        <w:t>=</w:t>
+      </w:r>
+      <w:r>
+        <w:rPr>
+          <w:rFonts w:ascii="Consolas" w:eastAsia="Times New Roman" w:hAnsi="Consolas" w:cs="Times New Roman"/>
+          <w:color w:val="CE9178"/>
+          <w:sz w:val="21"/>
+          <w:szCs w:val="21"/>
+          <w:lang w:eastAsia="pt-BR"/>
+        </w:rPr>
+        <w:t>"Número"</w:t>
+      </w:r>
+      <w:r>
+        <w:rPr>
+          <w:rFonts w:ascii="Consolas" w:eastAsia="Times New Roman" w:hAnsi="Consolas" w:cs="Times New Roman"/>
+          <w:color w:val="D4D4D4"/>
+          <w:sz w:val="21"/>
+          <w:szCs w:val="21"/>
+          <w:lang w:eastAsia="pt-BR"/>
+        </w:rPr>
+        <w:t> </w:t>
+      </w:r>
+      <w:r>
+        <w:rPr>
+          <w:rFonts w:ascii="Consolas" w:eastAsia="Times New Roman" w:hAnsi="Consolas" w:cs="Times New Roman"/>
+          <w:color w:val="9CDCFE"/>
+          <w:sz w:val="21"/>
+          <w:szCs w:val="21"/>
+          <w:lang w:eastAsia="pt-BR"/>
+        </w:rPr>
+        <w:t>autocomplete</w:t>
+      </w:r>
+      <w:r>
+        <w:rPr>
+          <w:rFonts w:ascii="Consolas" w:eastAsia="Times New Roman" w:hAnsi="Consolas" w:cs="Times New Roman"/>
+          <w:color w:val="D4D4D4"/>
+          <w:sz w:val="21"/>
+          <w:szCs w:val="21"/>
+          <w:lang w:eastAsia="pt-BR"/>
+        </w:rPr>
+        <w:t>=</w:t>
+      </w:r>
+      <w:r>
+        <w:rPr>
+          <w:rFonts w:ascii="Consolas" w:eastAsia="Times New Roman" w:hAnsi="Consolas" w:cs="Times New Roman"/>
+          <w:color w:val="CE9178"/>
+          <w:sz w:val="21"/>
+          <w:szCs w:val="21"/>
+          <w:lang w:eastAsia="pt-BR"/>
+        </w:rPr>
+        <w:t>"off"</w:t>
+      </w:r>
+      <w:r>
+        <w:rPr>
+          <w:rFonts w:ascii="Consolas" w:eastAsia="Times New Roman" w:hAnsi="Consolas" w:cs="Times New Roman"/>
+          <w:color w:val="808080"/>
+          <w:sz w:val="21"/>
+          <w:szCs w:val="21"/>
+          <w:lang w:eastAsia="pt-BR"/>
+        </w:rPr>
+        <w:t>&gt;</w:t>
+      </w:r>
+    </w:p>
+    <w:p>
+      <w:pPr>
+        <w:shd w:val="clear" w:color="auto" w:fill="1E1E1E"/>
+        <w:spacing w:after="0" w:line="285" w:lineRule="atLeast"/>
+        <w:rPr>
+          <w:rFonts w:ascii="Consolas" w:eastAsia="Times New Roman" w:hAnsi="Consolas" w:cs="Times New Roman"/>
+          <w:color w:val="D4D4D4"/>
+          <w:sz w:val="21"/>
+          <w:szCs w:val="21"/>
+          <w:lang w:eastAsia="pt-BR"/>
+        </w:rPr>
+      </w:pPr>
+      <w:r>
+        <w:rPr>
+          <w:rFonts w:ascii="Consolas" w:eastAsia="Times New Roman" w:hAnsi="Consolas" w:cs="Times New Roman"/>
+          <w:color w:val="D4D4D4"/>
+          <w:sz w:val="21"/>
+          <w:szCs w:val="21"/>
+          <w:lang w:eastAsia="pt-BR"/>
+        </w:rPr>
+        <w:t>          </w:t>
+      </w:r>
+      <w:r>
+        <w:rPr>
+          <w:rFonts w:ascii="Consolas" w:eastAsia="Times New Roman" w:hAnsi="Consolas" w:cs="Times New Roman"/>
+          <w:color w:val="808080"/>
+          <w:sz w:val="21"/>
+          <w:szCs w:val="21"/>
+          <w:lang w:eastAsia="pt-BR"/>
+        </w:rPr>
+        <w:t>&lt;/</w:t>
+      </w:r>
+      <w:r>
+        <w:rPr>
+          <w:rFonts w:ascii="Consolas" w:eastAsia="Times New Roman" w:hAnsi="Consolas" w:cs="Times New Roman"/>
+          <w:color w:val="569CD6"/>
+          <w:sz w:val="21"/>
+          <w:szCs w:val="21"/>
+          <w:lang w:eastAsia="pt-BR"/>
+        </w:rPr>
+        <w:t>mt-input-container</w:t>
+      </w:r>
+      <w:r>
+        <w:rPr>
+          <w:rFonts w:ascii="Consolas" w:eastAsia="Times New Roman" w:hAnsi="Consolas" w:cs="Times New Roman"/>
+          <w:color w:val="808080"/>
+          <w:sz w:val="21"/>
+          <w:szCs w:val="21"/>
+          <w:lang w:eastAsia="pt-BR"/>
+        </w:rPr>
+        <w:t>&gt;</w:t>
+      </w:r>
+    </w:p>
+    <w:p>
+      <w:r>
+        <w:rPr>
+          <w:rFonts w:ascii="Consolas" w:eastAsia="Times New Roman" w:hAnsi="Consolas" w:cs="Times New Roman"/>
+          <w:color w:val="D4D4D4"/>
+          <w:sz w:val="21"/>
+          <w:szCs w:val="21"/>
+          <w:lang w:eastAsia="pt-BR"/>
+        </w:rPr>
+        <w:t>  </w:t>
+      </w:r>
+      <w:r>
+        <w:rPr>
+          <w:rFonts w:ascii="Consolas" w:eastAsia="Times New Roman" w:hAnsi="Consolas" w:cs="Times New Roman"/>
+          <w:color w:val="808080"/>
+          <w:sz w:val="21"/>
+          <w:szCs w:val="21"/>
+          <w:lang w:eastAsia="pt-BR"/>
+        </w:rPr>
+        <w:t>&lt;</w:t>
+      </w:r>
+      <w:r>
+        <w:rPr>
+          <w:rFonts w:ascii="Consolas" w:eastAsia="Times New Roman" w:hAnsi="Consolas" w:cs="Times New Roman"/>
+          <w:color w:val="569CD6"/>
+          <w:sz w:val="21"/>
+          <w:szCs w:val="21"/>
+          <w:lang w:eastAsia="pt-BR"/>
+        </w:rPr>
+        <w:t>mt-input-container</w:t>
+      </w:r>
+      <w:r>
+        <w:rPr>
+          <w:rFonts w:ascii="Consolas" w:eastAsia="Times New Roman" w:hAnsi="Consolas" w:cs="Times New Roman"/>
+          <w:color w:val="569CD6"/>
+          <w:sz w:val="21"/>
+          <w:szCs w:val="21"/>
+          <w:lang w:eastAsia="pt-BR"/>
+        </w:rPr>
+        <w:t>&gt; é o nome do selector do componente.</w:t>
+      </w:r>
       <w:bookmarkStart w:id="0" w:name="_GoBack"/>
       <w:bookmarkEnd w:id="0"/>
-    </w:p>
-    <w:p>
-      <w:r>
-        <w:tab/>
-      </w:r>
     </w:p>
     <w:sectPr>
       <w:pgSz w:w="11906" w:h="16838"/>
